--- a/Sec2/Classwork02/G7_เว็บแอปพลิเคชันสำหรับติดตามและพัฒนาผลการปฏิบัติงานพนักงานฝึกหัด.docx
+++ b/Sec2/Classwork02/G7_เว็บแอปพลิเคชันสำหรับติดตามและพัฒนาผลการปฏิบัติงานพนักงานฝึกหัด.docx
@@ -863,15 +863,13 @@
           <w:szCs w:val="28"/>
         </w:rPr>
       </w:pPr>
-      <w:bookmarkStart w:id="0" w:name="_GoBack"/>
-      <w:bookmarkEnd w:id="0"/>
     </w:p>
     <w:p>
       <w:pPr>
         <w:spacing w:line="276" w:lineRule="auto"/>
         <w:jc w:val="both"/>
         <w:rPr>
-          <w:rFonts w:ascii="BrowalliaUPC" w:eastAsia="BrowalliaUPC" w:hAnsi="BrowalliaUPC" w:cs="BrowalliaUPC" w:hint="cs"/>
+          <w:rFonts w:ascii="BrowalliaUPC" w:eastAsia="BrowalliaUPC" w:hAnsi="BrowalliaUPC" w:cs="BrowalliaUPC"/>
           <w:sz w:val="28"/>
           <w:szCs w:val="28"/>
         </w:rPr>
@@ -923,8 +921,9 @@
           <w:szCs w:val="28"/>
           <w:highlight w:val="yellow"/>
         </w:rPr>
-        <w:t>อาจารย์</w:t>
-      </w:r>
+        <w:t>อาจารย์ชุมพล</w:t>
+      </w:r>
+      <w:proofErr w:type="spellEnd"/>
       <w:r>
         <w:rPr>
           <w:rFonts w:ascii="BrowalliaUPC" w:eastAsia="BrowalliaUPC" w:hAnsi="BrowalliaUPC" w:cs="BrowalliaUPC"/>
@@ -932,9 +931,9 @@
           <w:szCs w:val="28"/>
           <w:highlight w:val="yellow"/>
         </w:rPr>
-        <w:t>ชุมพล</w:t>
-      </w:r>
-      <w:proofErr w:type="spellEnd"/>
+        <w:t xml:space="preserve"> </w:t>
+      </w:r>
+      <w:proofErr w:type="spellStart"/>
       <w:r>
         <w:rPr>
           <w:rFonts w:ascii="BrowalliaUPC" w:eastAsia="BrowalliaUPC" w:hAnsi="BrowalliaUPC" w:cs="BrowalliaUPC"/>
@@ -942,9 +941,9 @@
           <w:szCs w:val="28"/>
           <w:highlight w:val="yellow"/>
         </w:rPr>
-        <w:t xml:space="preserve"> </w:t>
-      </w:r>
-      <w:proofErr w:type="spellStart"/>
+        <w:t>โมฆรัตน์</w:t>
+      </w:r>
+      <w:proofErr w:type="spellEnd"/>
       <w:r>
         <w:rPr>
           <w:rFonts w:ascii="BrowalliaUPC" w:eastAsia="BrowalliaUPC" w:hAnsi="BrowalliaUPC" w:cs="BrowalliaUPC"/>
@@ -952,9 +951,9 @@
           <w:szCs w:val="28"/>
           <w:highlight w:val="yellow"/>
         </w:rPr>
-        <w:t>โมฆรัตน์</w:t>
-      </w:r>
-      <w:proofErr w:type="spellEnd"/>
+        <w:t xml:space="preserve"> </w:t>
+      </w:r>
+      <w:proofErr w:type="spellStart"/>
       <w:r>
         <w:rPr>
           <w:rFonts w:ascii="BrowalliaUPC" w:eastAsia="BrowalliaUPC" w:hAnsi="BrowalliaUPC" w:cs="BrowalliaUPC"/>
@@ -962,9 +961,9 @@
           <w:szCs w:val="28"/>
           <w:highlight w:val="yellow"/>
         </w:rPr>
-        <w:t xml:space="preserve"> </w:t>
-      </w:r>
-      <w:proofErr w:type="spellStart"/>
+        <w:t>อีเมล</w:t>
+      </w:r>
+      <w:proofErr w:type="spellEnd"/>
       <w:r>
         <w:rPr>
           <w:rFonts w:ascii="BrowalliaUPC" w:eastAsia="BrowalliaUPC" w:hAnsi="BrowalliaUPC" w:cs="BrowalliaUPC"/>
@@ -972,26 +971,7 @@
           <w:szCs w:val="28"/>
           <w:highlight w:val="yellow"/>
         </w:rPr>
-        <w:t>อีเมล</w:t>
-      </w:r>
-      <w:proofErr w:type="spellEnd"/>
-      <w:r>
-        <w:rPr>
-          <w:rFonts w:ascii="BrowalliaUPC" w:eastAsia="BrowalliaUPC" w:hAnsi="BrowalliaUPC" w:cs="BrowalliaUPC"/>
-          <w:sz w:val="28"/>
-          <w:szCs w:val="28"/>
-          <w:highlight w:val="yellow"/>
-        </w:rPr>
-        <w:t xml:space="preserve">: </w:t>
-      </w:r>
-      <w:r>
-        <w:rPr>
-          <w:rFonts w:ascii="BrowalliaUPC" w:eastAsia="BrowalliaUPC" w:hAnsi="BrowalliaUPC" w:cs="BrowalliaUPC"/>
-          <w:sz w:val="28"/>
-          <w:szCs w:val="28"/>
-          <w:highlight w:val="yellow"/>
-        </w:rPr>
-        <w:t xml:space="preserve"> chumpol_mo@rmutto.ac.th</w:t>
+        <w:t>:  chumpol_mo@rmutto.ac.th</w:t>
       </w:r>
     </w:p>
     <w:p>
@@ -1041,39 +1021,7 @@
           <w:sz w:val="30"/>
           <w:szCs w:val="30"/>
         </w:rPr>
-        <w:t>-------------------------------------------------------------------------------------------------------------------------------------------------------------------------------------------------------------------------------------------------</w:t>
-      </w:r>
-      <w:r>
-        <w:rPr>
-          <w:rFonts w:ascii="BrowalliaUPC" w:eastAsia="BrowalliaUPC" w:hAnsi="BrowalliaUPC" w:cs="BrowalliaUPC"/>
-          <w:sz w:val="30"/>
-          <w:szCs w:val="30"/>
-        </w:rPr>
-        <w:t>----------------------------------------------------------------------------------------------------------------------------------------------------------------------------------------------------------------------------------------------------------------</w:t>
-      </w:r>
-      <w:r>
-        <w:rPr>
-          <w:rFonts w:ascii="BrowalliaUPC" w:eastAsia="BrowalliaUPC" w:hAnsi="BrowalliaUPC" w:cs="BrowalliaUPC"/>
-          <w:sz w:val="30"/>
-          <w:szCs w:val="30"/>
-        </w:rPr>
-        <w:t>----------------------------------------------------------------------------------------------------------------------------------------------------------------------------------------------------------------------------------------------------------------</w:t>
-      </w:r>
-      <w:r>
-        <w:rPr>
-          <w:rFonts w:ascii="BrowalliaUPC" w:eastAsia="BrowalliaUPC" w:hAnsi="BrowalliaUPC" w:cs="BrowalliaUPC"/>
-          <w:sz w:val="30"/>
-          <w:szCs w:val="30"/>
-        </w:rPr>
-        <w:t>----------------------------------------------------------------------------------------------------------------------------------------------------------------------------------------------------------------------------------------------------------------</w:t>
-      </w:r>
-      <w:r>
-        <w:rPr>
-          <w:rFonts w:ascii="BrowalliaUPC" w:eastAsia="BrowalliaUPC" w:hAnsi="BrowalliaUPC" w:cs="BrowalliaUPC"/>
-          <w:sz w:val="30"/>
-          <w:szCs w:val="30"/>
-        </w:rPr>
-        <w:t>------------------------------------------------------------------------------</w:t>
+        <w:t>-------------------------------------------------------------------------------------------------------------------------------------------------------------------------------------------------------------------------------------------------------------------------------------------------------------------------------------------------------------------------------------------------------------------------------------------------------------------------------------------------------------------------------------------------------------------------------------------------------------------------------------------------------------------------------------------------------------------------------------------------------------------------------------------------------------------------------------------------------------------------------------------------------------------------------------------------------------------------------------------------------------------------------------------------------------------------------------------------------------------------------</w:t>
       </w:r>
     </w:p>
     <w:p>
@@ -1099,7 +1047,7 @@
     <w:p>
       <w:pPr>
         <w:rPr>
-          <w:rFonts w:ascii="BrowalliaUPC" w:eastAsia="BrowalliaUPC" w:hAnsi="BrowalliaUPC" w:cs="BrowalliaUPC" w:hint="cs"/>
+          <w:rFonts w:ascii="BrowalliaUPC" w:eastAsia="BrowalliaUPC" w:hAnsi="BrowalliaUPC" w:cs="BrowalliaUPC"/>
           <w:sz w:val="30"/>
           <w:szCs w:val="30"/>
         </w:rPr>
@@ -1122,16 +1070,7 @@
           <w:sz w:val="30"/>
           <w:szCs w:val="30"/>
         </w:rPr>
-        <w:t>:</w:t>
-      </w:r>
-      <w:r>
-        <w:rPr>
-          <w:rFonts w:ascii="BrowalliaUPC" w:eastAsia="BrowalliaUPC" w:hAnsi="BrowalliaUPC" w:cs="BrowalliaUPC"/>
-          <w:b/>
-          <w:sz w:val="30"/>
-          <w:szCs w:val="30"/>
-        </w:rPr>
-        <w:t xml:space="preserve"> </w:t>
+        <w:t xml:space="preserve">: </w:t>
       </w:r>
       <w:proofErr w:type="spellStart"/>
       <w:proofErr w:type="gramStart"/>
@@ -1154,8 +1093,9 @@
           <w:szCs w:val="30"/>
           <w:highlight w:val="yellow"/>
         </w:rPr>
-        <w:t xml:space="preserve"> </w:t>
-      </w:r>
+        <w:t xml:space="preserve"> ,</w:t>
+      </w:r>
+      <w:proofErr w:type="spellStart"/>
       <w:r>
         <w:rPr>
           <w:rFonts w:ascii="BrowalliaUPC" w:eastAsia="BrowalliaUPC" w:hAnsi="BrowalliaUPC" w:cs="BrowalliaUPC"/>
@@ -1164,9 +1104,10 @@
           <w:szCs w:val="30"/>
           <w:highlight w:val="yellow"/>
         </w:rPr>
-        <w:t>,</w:t>
-      </w:r>
-      <w:proofErr w:type="spellStart"/>
+        <w:t>ไฟร์เบส</w:t>
+      </w:r>
+      <w:proofErr w:type="spellEnd"/>
+      <w:proofErr w:type="gramEnd"/>
       <w:r>
         <w:rPr>
           <w:rFonts w:ascii="BrowalliaUPC" w:eastAsia="BrowalliaUPC" w:hAnsi="BrowalliaUPC" w:cs="BrowalliaUPC"/>
@@ -1175,29 +1116,7 @@
           <w:szCs w:val="30"/>
           <w:highlight w:val="yellow"/>
         </w:rPr>
-        <w:t>ไฟร์เบส</w:t>
-      </w:r>
-      <w:proofErr w:type="spellEnd"/>
-      <w:proofErr w:type="gramEnd"/>
-      <w:r>
-        <w:rPr>
-          <w:rFonts w:ascii="BrowalliaUPC" w:eastAsia="BrowalliaUPC" w:hAnsi="BrowalliaUPC" w:cs="BrowalliaUPC"/>
-          <w:color w:val="FF0000"/>
-          <w:sz w:val="30"/>
-          <w:szCs w:val="30"/>
-          <w:highlight w:val="yellow"/>
-        </w:rPr>
-        <w:t xml:space="preserve"> </w:t>
-      </w:r>
-      <w:r>
-        <w:rPr>
-          <w:rFonts w:ascii="BrowalliaUPC" w:eastAsia="BrowalliaUPC" w:hAnsi="BrowalliaUPC" w:cs="BrowalliaUPC"/>
-          <w:color w:val="FF0000"/>
-          <w:sz w:val="30"/>
-          <w:szCs w:val="30"/>
-          <w:highlight w:val="yellow"/>
-        </w:rPr>
-        <w:t>,</w:t>
+        <w:t xml:space="preserve"> ,</w:t>
       </w:r>
       <w:proofErr w:type="spellStart"/>
       <w:r>
@@ -1387,42 +1306,14 @@
           <w:color w:val="212121"/>
           <w:highlight w:val="white"/>
         </w:rPr>
-        <w:t>Abstract content------------------------------------------------------------------------------------------------------------------------------------------------------------------------------------------------------------------------------------------------</w:t>
+        <w:t>Abstract content-------------------------------------------------------------------------------------------------------------------------------------------------------------------------------------------------------------------------------------------------------------</w:t>
       </w:r>
       <w:r>
         <w:rPr>
           <w:color w:val="212121"/>
           <w:highlight w:val="white"/>
         </w:rPr>
-        <w:t>-------------</w:t>
-      </w:r>
-      <w:r>
-        <w:rPr>
-          <w:color w:val="212121"/>
-          <w:highlight w:val="white"/>
-        </w:rPr>
-        <w:t>---------------------------------------------------------------------------------------------------------------------------------------------------------------------------------------------------------------------------------------------------</w:t>
-      </w:r>
-      <w:r>
-        <w:rPr>
-          <w:color w:val="212121"/>
-          <w:highlight w:val="white"/>
-        </w:rPr>
-        <w:t>----------------------------------------------------------------------------------------------------------------------------------------------------------------------------------------------------------------------------------------------------------------</w:t>
-      </w:r>
-      <w:r>
-        <w:rPr>
-          <w:color w:val="212121"/>
-          <w:highlight w:val="white"/>
-        </w:rPr>
-        <w:t>----------------------------------------------------------------------------------------------------------------------------------------------------------------------------------------------------------------------------------------------------------------</w:t>
-      </w:r>
-      <w:r>
-        <w:rPr>
-          <w:color w:val="212121"/>
-          <w:highlight w:val="white"/>
-        </w:rPr>
-        <w:t>------------------------------------------------------------------------------------------------------------------------------------</w:t>
+        <w:t>-----------------------------------------------------------------------------------------------------------------------------------------------------------------------------------------------------------------------------------------------------------------------------------------------------------------------------------------------------------------------------------------------------------------------------------------------------------------------------------------------------------------------------------------------------------------------------------------------------------------------------------------------------------------------------------------------------------------------------------------------------------------------------------------------------------------------------------------------------------------------------------------------------------------------</w:t>
       </w:r>
     </w:p>
     <w:p>
@@ -1476,14 +1367,7 @@
           <w:color w:val="FF0000"/>
           <w:highlight w:val="yellow"/>
         </w:rPr>
-        <w:t>Web Application</w:t>
-      </w:r>
-      <w:r>
-        <w:rPr>
-          <w:color w:val="FF0000"/>
-          <w:highlight w:val="yellow"/>
-        </w:rPr>
-        <w:t xml:space="preserve">, </w:t>
+        <w:t xml:space="preserve">Web Application, </w:t>
       </w:r>
       <w:proofErr w:type="gramStart"/>
       <w:r>
@@ -1600,8 +1484,9 @@
           <w:szCs w:val="30"/>
           <w:highlight w:val="yellow"/>
         </w:rPr>
-        <w:t xml:space="preserve"> </w:t>
-      </w:r>
+        <w:t xml:space="preserve"> เครื่องมือในการสร้างกรณีทดสอบได้ถูกใช้อย่างแพร่หลายในหลายหน่วยงานหรือองค์กร </w:t>
+      </w:r>
+      <w:proofErr w:type="spellStart"/>
       <w:r>
         <w:rPr>
           <w:rFonts w:ascii="BrowalliaUPC" w:eastAsia="BrowalliaUPC" w:hAnsi="BrowalliaUPC" w:cs="BrowalliaUPC"/>
@@ -1610,9 +1495,9 @@
           <w:szCs w:val="30"/>
           <w:highlight w:val="yellow"/>
         </w:rPr>
-        <w:t xml:space="preserve">เครื่องมือในการสร้างกรณีทดสอบได้ถูกใช้อย่างแพร่หลายในหลายหน่วยงานหรือองค์กร </w:t>
-      </w:r>
-      <w:proofErr w:type="spellStart"/>
+        <w:t>ทั้งนี้กรณีทดสอบมีหลายประเภท</w:t>
+      </w:r>
+      <w:proofErr w:type="spellEnd"/>
       <w:r>
         <w:rPr>
           <w:rFonts w:ascii="BrowalliaUPC" w:eastAsia="BrowalliaUPC" w:hAnsi="BrowalliaUPC" w:cs="BrowalliaUPC"/>
@@ -1621,9 +1506,9 @@
           <w:szCs w:val="30"/>
           <w:highlight w:val="yellow"/>
         </w:rPr>
-        <w:t>ทั้งนี้กรณีทดสอบมีหลายประเภท</w:t>
-      </w:r>
-      <w:proofErr w:type="spellEnd"/>
+        <w:t xml:space="preserve"> </w:t>
+      </w:r>
+      <w:proofErr w:type="spellStart"/>
       <w:r>
         <w:rPr>
           <w:rFonts w:ascii="BrowalliaUPC" w:eastAsia="BrowalliaUPC" w:hAnsi="BrowalliaUPC" w:cs="BrowalliaUPC"/>
@@ -1632,9 +1517,9 @@
           <w:szCs w:val="30"/>
           <w:highlight w:val="yellow"/>
         </w:rPr>
-        <w:t xml:space="preserve"> </w:t>
-      </w:r>
-      <w:proofErr w:type="spellStart"/>
+        <w:t>แต่ละประเภทมีเป้าหมายและจุดประสงค์ของการทดสอบที่แตกต่างกัน</w:t>
+      </w:r>
+      <w:proofErr w:type="spellEnd"/>
       <w:r>
         <w:rPr>
           <w:rFonts w:ascii="BrowalliaUPC" w:eastAsia="BrowalliaUPC" w:hAnsi="BrowalliaUPC" w:cs="BrowalliaUPC"/>
@@ -1643,9 +1528,9 @@
           <w:szCs w:val="30"/>
           <w:highlight w:val="yellow"/>
         </w:rPr>
-        <w:t>แต่ละประเภทมีเป้าหมายและจุดประสงค์ของการทดสอบที่แตกต่างกัน</w:t>
-      </w:r>
-      <w:proofErr w:type="spellEnd"/>
+        <w:t xml:space="preserve"> </w:t>
+      </w:r>
+      <w:proofErr w:type="spellStart"/>
       <w:r>
         <w:rPr>
           <w:rFonts w:ascii="BrowalliaUPC" w:eastAsia="BrowalliaUPC" w:hAnsi="BrowalliaUPC" w:cs="BrowalliaUPC"/>
@@ -1654,9 +1539,9 @@
           <w:szCs w:val="30"/>
           <w:highlight w:val="yellow"/>
         </w:rPr>
-        <w:t xml:space="preserve"> </w:t>
-      </w:r>
-      <w:proofErr w:type="spellStart"/>
+        <w:t>ได้แก่</w:t>
+      </w:r>
+      <w:proofErr w:type="spellEnd"/>
       <w:r>
         <w:rPr>
           <w:rFonts w:ascii="BrowalliaUPC" w:eastAsia="BrowalliaUPC" w:hAnsi="BrowalliaUPC" w:cs="BrowalliaUPC"/>
@@ -1665,9 +1550,9 @@
           <w:szCs w:val="30"/>
           <w:highlight w:val="yellow"/>
         </w:rPr>
-        <w:t>ได้แก่</w:t>
-      </w:r>
-      <w:proofErr w:type="spellEnd"/>
+        <w:t xml:space="preserve"> </w:t>
+      </w:r>
+      <w:proofErr w:type="spellStart"/>
       <w:r>
         <w:rPr>
           <w:rFonts w:ascii="BrowalliaUPC" w:eastAsia="BrowalliaUPC" w:hAnsi="BrowalliaUPC" w:cs="BrowalliaUPC"/>
@@ -1676,9 +1561,9 @@
           <w:szCs w:val="30"/>
           <w:highlight w:val="yellow"/>
         </w:rPr>
-        <w:t xml:space="preserve"> </w:t>
-      </w:r>
-      <w:proofErr w:type="spellStart"/>
+        <w:t>การทดสอบการทำงานของฟังก์ชัน</w:t>
+      </w:r>
+      <w:proofErr w:type="spellEnd"/>
       <w:r>
         <w:rPr>
           <w:rFonts w:ascii="BrowalliaUPC" w:eastAsia="BrowalliaUPC" w:hAnsi="BrowalliaUPC" w:cs="BrowalliaUPC"/>
@@ -1687,27 +1572,27 @@
           <w:szCs w:val="30"/>
           <w:highlight w:val="yellow"/>
         </w:rPr>
-        <w:t>การทดสอบการทำงานของฟังก์ชัน</w:t>
-      </w:r>
-      <w:proofErr w:type="spellEnd"/>
-      <w:r>
-        <w:rPr>
-          <w:rFonts w:ascii="BrowalliaUPC" w:eastAsia="BrowalliaUPC" w:hAnsi="BrowalliaUPC" w:cs="BrowalliaUPC"/>
+        <w:t xml:space="preserve"> </w:t>
+      </w:r>
+      <w:r>
+        <w:rPr>
           <w:strike/>
-          <w:sz w:val="30"/>
-          <w:szCs w:val="30"/>
-          <w:highlight w:val="yellow"/>
-        </w:rPr>
-        <w:t xml:space="preserve"> </w:t>
-      </w:r>
-      <w:r>
-        <w:rPr>
+          <w:highlight w:val="yellow"/>
+        </w:rPr>
+        <w:t xml:space="preserve">(Functionality Testing) </w:t>
+      </w:r>
+      <w:proofErr w:type="spellStart"/>
+      <w:r>
+        <w:rPr>
+          <w:rFonts w:ascii="BrowalliaUPC" w:eastAsia="BrowalliaUPC" w:hAnsi="BrowalliaUPC" w:cs="BrowalliaUPC"/>
           <w:strike/>
-          <w:highlight w:val="yellow"/>
-        </w:rPr>
-        <w:t xml:space="preserve">(Functionality Testing) </w:t>
-      </w:r>
-      <w:proofErr w:type="spellStart"/>
+          <w:sz w:val="30"/>
+          <w:szCs w:val="30"/>
+          <w:highlight w:val="yellow"/>
+        </w:rPr>
+        <w:t>ซึ่งเป็นการทดสอบการทำงานที่ถูกต้องหรือเส้นทางที่ถูกต้อง</w:t>
+      </w:r>
+      <w:proofErr w:type="spellEnd"/>
       <w:r>
         <w:rPr>
           <w:rFonts w:ascii="BrowalliaUPC" w:eastAsia="BrowalliaUPC" w:hAnsi="BrowalliaUPC" w:cs="BrowalliaUPC"/>
@@ -1716,19 +1601,15 @@
           <w:szCs w:val="30"/>
           <w:highlight w:val="yellow"/>
         </w:rPr>
-        <w:t>ซึ่งเป็นการทดสอบการทำงาน</w:t>
-      </w:r>
-      <w:r>
-        <w:rPr>
-          <w:rFonts w:ascii="BrowalliaUPC" w:eastAsia="BrowalliaUPC" w:hAnsi="BrowalliaUPC" w:cs="BrowalliaUPC"/>
+        <w:t xml:space="preserve"> </w:t>
+      </w:r>
+      <w:r>
+        <w:rPr>
           <w:strike/>
-          <w:sz w:val="30"/>
-          <w:szCs w:val="30"/>
-          <w:highlight w:val="yellow"/>
-        </w:rPr>
-        <w:t>ที่ถูกต้องหรือเส้นทางที่ถูกต้อง</w:t>
-      </w:r>
-      <w:proofErr w:type="spellEnd"/>
+          <w:highlight w:val="yellow"/>
+        </w:rPr>
+        <w:t>(Valid paths)</w:t>
+      </w:r>
       <w:r>
         <w:rPr>
           <w:rFonts w:ascii="BrowalliaUPC" w:eastAsia="BrowalliaUPC" w:hAnsi="BrowalliaUPC" w:cs="BrowalliaUPC"/>
@@ -1739,13 +1620,18 @@
         </w:rPr>
         <w:t xml:space="preserve"> </w:t>
       </w:r>
-      <w:r>
-        <w:rPr>
+      <w:proofErr w:type="spellStart"/>
+      <w:r>
+        <w:rPr>
+          <w:rFonts w:ascii="BrowalliaUPC" w:eastAsia="BrowalliaUPC" w:hAnsi="BrowalliaUPC" w:cs="BrowalliaUPC"/>
           <w:strike/>
-          <w:highlight w:val="yellow"/>
-        </w:rPr>
-        <w:t>(Valid paths)</w:t>
-      </w:r>
+          <w:sz w:val="30"/>
+          <w:szCs w:val="30"/>
+          <w:highlight w:val="yellow"/>
+        </w:rPr>
+        <w:t>ส่วนการทดสอบความน่าเชื่อถือ</w:t>
+      </w:r>
+      <w:proofErr w:type="spellEnd"/>
       <w:r>
         <w:rPr>
           <w:rFonts w:ascii="BrowalliaUPC" w:eastAsia="BrowalliaUPC" w:hAnsi="BrowalliaUPC" w:cs="BrowalliaUPC"/>
@@ -1756,18 +1642,13 @@
         </w:rPr>
         <w:t xml:space="preserve"> </w:t>
       </w:r>
-      <w:proofErr w:type="spellStart"/>
-      <w:r>
-        <w:rPr>
-          <w:rFonts w:ascii="BrowalliaUPC" w:eastAsia="BrowalliaUPC" w:hAnsi="BrowalliaUPC" w:cs="BrowalliaUPC"/>
+      <w:r>
+        <w:rPr>
           <w:strike/>
-          <w:sz w:val="30"/>
-          <w:szCs w:val="30"/>
-          <w:highlight w:val="yellow"/>
-        </w:rPr>
-        <w:t>ส่วนการทดสอบความน่าเชื่อถือ</w:t>
-      </w:r>
-      <w:proofErr w:type="spellEnd"/>
+          <w:highlight w:val="yellow"/>
+        </w:rPr>
+        <w:t>(Reliability Testing)</w:t>
+      </w:r>
       <w:r>
         <w:rPr>
           <w:rFonts w:ascii="BrowalliaUPC" w:eastAsia="BrowalliaUPC" w:hAnsi="BrowalliaUPC" w:cs="BrowalliaUPC"/>
@@ -1776,34 +1657,7 @@
           <w:szCs w:val="30"/>
           <w:highlight w:val="yellow"/>
         </w:rPr>
-        <w:t xml:space="preserve"> </w:t>
-      </w:r>
-      <w:r>
-        <w:rPr>
-          <w:strike/>
-          <w:highlight w:val="yellow"/>
-        </w:rPr>
-        <w:t>(Reliability Testing)</w:t>
-      </w:r>
-      <w:r>
-        <w:rPr>
-          <w:rFonts w:ascii="BrowalliaUPC" w:eastAsia="BrowalliaUPC" w:hAnsi="BrowalliaUPC" w:cs="BrowalliaUPC"/>
-          <w:strike/>
-          <w:sz w:val="30"/>
-          <w:szCs w:val="30"/>
-          <w:highlight w:val="yellow"/>
-        </w:rPr>
-        <w:t xml:space="preserve"> </w:t>
-      </w:r>
-      <w:r>
-        <w:rPr>
-          <w:rFonts w:ascii="BrowalliaUPC" w:eastAsia="BrowalliaUPC" w:hAnsi="BrowalliaUPC" w:cs="BrowalliaUPC"/>
-          <w:strike/>
-          <w:sz w:val="30"/>
-          <w:szCs w:val="30"/>
-          <w:highlight w:val="yellow"/>
-        </w:rPr>
-        <w:t xml:space="preserve">มีจุดประสงค์เพื่อทดสอบการทำงานที่ผิดพลาดหรือเส้นทางที่ไม่ถูกต้อง </w:t>
+        <w:t xml:space="preserve"> มีจุดประสงค์เพื่อทดสอบการทำงานที่ผิดพลาดหรือเส้นทางที่ไม่ถูกต้อง </w:t>
       </w:r>
       <w:r>
         <w:rPr>
@@ -1886,8 +1740,9 @@
           <w:szCs w:val="30"/>
           <w:highlight w:val="yellow"/>
         </w:rPr>
-        <w:t>การวิเครา</w:t>
-      </w:r>
+        <w:t>การวิเคราะห์ต้นไม้ความผิดพลาดหรือ</w:t>
+      </w:r>
+      <w:proofErr w:type="spellEnd"/>
       <w:r>
         <w:rPr>
           <w:rFonts w:ascii="BrowalliaUPC" w:eastAsia="BrowalliaUPC" w:hAnsi="BrowalliaUPC" w:cs="BrowalliaUPC"/>
@@ -1896,9 +1751,9 @@
           <w:szCs w:val="30"/>
           <w:highlight w:val="yellow"/>
         </w:rPr>
-        <w:t>ะห์ต้นไม้ความผิดพลาดหรือ</w:t>
-      </w:r>
-      <w:proofErr w:type="spellEnd"/>
+        <w:br/>
+      </w:r>
+      <w:proofErr w:type="spellStart"/>
       <w:r>
         <w:rPr>
           <w:rFonts w:ascii="BrowalliaUPC" w:eastAsia="BrowalliaUPC" w:hAnsi="BrowalliaUPC" w:cs="BrowalliaUPC"/>
@@ -1907,9 +1762,9 @@
           <w:szCs w:val="30"/>
           <w:highlight w:val="yellow"/>
         </w:rPr>
-        <w:br/>
-      </w:r>
-      <w:proofErr w:type="spellStart"/>
+        <w:t>เอฟทีเอ</w:t>
+      </w:r>
+      <w:proofErr w:type="spellEnd"/>
       <w:r>
         <w:rPr>
           <w:rFonts w:ascii="BrowalliaUPC" w:eastAsia="BrowalliaUPC" w:hAnsi="BrowalliaUPC" w:cs="BrowalliaUPC"/>
@@ -1918,26 +1773,26 @@
           <w:szCs w:val="30"/>
           <w:highlight w:val="yellow"/>
         </w:rPr>
-        <w:t>เอฟทีเอ</w:t>
-      </w:r>
-      <w:proofErr w:type="spellEnd"/>
-      <w:r>
-        <w:rPr>
-          <w:rFonts w:ascii="BrowalliaUPC" w:eastAsia="BrowalliaUPC" w:hAnsi="BrowalliaUPC" w:cs="BrowalliaUPC"/>
+        <w:t xml:space="preserve"> </w:t>
+      </w:r>
+      <w:r>
+        <w:rPr>
           <w:strike/>
-          <w:sz w:val="30"/>
-          <w:szCs w:val="30"/>
-          <w:highlight w:val="yellow"/>
-        </w:rPr>
-        <w:t xml:space="preserve"> </w:t>
-      </w:r>
-      <w:r>
-        <w:rPr>
+          <w:highlight w:val="yellow"/>
+        </w:rPr>
+        <w:t>(Fault Tree Analysis: FTA)</w:t>
+      </w:r>
+      <w:r>
+        <w:rPr>
+          <w:rFonts w:ascii="BrowalliaUPC" w:eastAsia="BrowalliaUPC" w:hAnsi="BrowalliaUPC" w:cs="BrowalliaUPC"/>
           <w:strike/>
-          <w:highlight w:val="yellow"/>
-        </w:rPr>
-        <w:t>(Fault Tree Analysis: FTA)</w:t>
-      </w:r>
+          <w:sz w:val="30"/>
+          <w:szCs w:val="30"/>
+          <w:highlight w:val="yellow"/>
+        </w:rPr>
+        <w:t xml:space="preserve"> [2] เป็นเทคนิคหนึ่งที่มักนิยมใช้อย่างแพร่หลายสำหรับการทดสอบซอฟต์แวร์ที่</w:t>
+      </w:r>
+      <w:proofErr w:type="spellStart"/>
       <w:r>
         <w:rPr>
           <w:rFonts w:ascii="BrowalliaUPC" w:eastAsia="BrowalliaUPC" w:hAnsi="BrowalliaUPC" w:cs="BrowalliaUPC"/>
@@ -1946,8 +1801,9 @@
           <w:szCs w:val="30"/>
           <w:highlight w:val="yellow"/>
         </w:rPr>
-        <w:t xml:space="preserve"> [2] </w:t>
-      </w:r>
+        <w:t>ต้องการความน่าเชื่อถือ</w:t>
+      </w:r>
+      <w:proofErr w:type="spellEnd"/>
       <w:r>
         <w:rPr>
           <w:rFonts w:ascii="BrowalliaUPC" w:eastAsia="BrowalliaUPC" w:hAnsi="BrowalliaUPC" w:cs="BrowalliaUPC"/>
@@ -1956,8 +1812,9 @@
           <w:szCs w:val="30"/>
           <w:highlight w:val="yellow"/>
         </w:rPr>
-        <w:t>เป็นเทคนิคหนึ่งที่มักนิยมใช้อย่างแพร่หลายสำหรับการทดสอ</w:t>
-      </w:r>
+        <w:t xml:space="preserve"> </w:t>
+      </w:r>
+      <w:proofErr w:type="spellStart"/>
       <w:r>
         <w:rPr>
           <w:rFonts w:ascii="BrowalliaUPC" w:eastAsia="BrowalliaUPC" w:hAnsi="BrowalliaUPC" w:cs="BrowalliaUPC"/>
@@ -1966,8 +1823,9 @@
           <w:szCs w:val="30"/>
           <w:highlight w:val="yellow"/>
         </w:rPr>
-        <w:t>บ</w:t>
-      </w:r>
+        <w:t>ด้วยวิธีการวิเคราะห์เหตุการณ์จากบนลงล่าง</w:t>
+      </w:r>
+      <w:proofErr w:type="spellEnd"/>
       <w:r>
         <w:rPr>
           <w:rFonts w:ascii="BrowalliaUPC" w:eastAsia="BrowalliaUPC" w:hAnsi="BrowalliaUPC" w:cs="BrowalliaUPC"/>
@@ -1976,20 +1834,15 @@
           <w:szCs w:val="30"/>
           <w:highlight w:val="yellow"/>
         </w:rPr>
-        <w:t xml:space="preserve">ซอฟต์แวร์ที่ต้องการความน่าเชื่อถือ </w:t>
-      </w:r>
-      <w:proofErr w:type="spellStart"/>
-      <w:r>
-        <w:rPr>
-          <w:rFonts w:ascii="BrowalliaUPC" w:eastAsia="BrowalliaUPC" w:hAnsi="BrowalliaUPC" w:cs="BrowalliaUPC"/>
+        <w:t xml:space="preserve"> </w:t>
+      </w:r>
+      <w:r>
+        <w:rPr>
           <w:strike/>
-          <w:sz w:val="30"/>
-          <w:szCs w:val="30"/>
-          <w:highlight w:val="yellow"/>
-        </w:rPr>
-        <w:t>ด้วยวิธีการวิเคราะห์เหตุการณ์จากบนลงล่าง</w:t>
-      </w:r>
-      <w:proofErr w:type="spellEnd"/>
+          <w:highlight w:val="yellow"/>
+        </w:rPr>
+        <w:t>(Top-down event)</w:t>
+      </w:r>
       <w:r>
         <w:rPr>
           <w:rFonts w:ascii="BrowalliaUPC" w:eastAsia="BrowalliaUPC" w:hAnsi="BrowalliaUPC" w:cs="BrowalliaUPC"/>
@@ -1998,15 +1851,20 @@
           <w:szCs w:val="30"/>
           <w:highlight w:val="yellow"/>
         </w:rPr>
-        <w:t xml:space="preserve"> </w:t>
-      </w:r>
-      <w:r>
-        <w:rPr>
+        <w:t xml:space="preserve"> เพื่อสร้างกรณีทดสอบความผิดพลาดสำหรับการทดสอบซอฟต์แวร์ในสภาวะการทำงานไม่ปกติ </w:t>
+      </w:r>
+      <w:proofErr w:type="spellStart"/>
+      <w:r>
+        <w:rPr>
+          <w:rFonts w:ascii="BrowalliaUPC" w:eastAsia="BrowalliaUPC" w:hAnsi="BrowalliaUPC" w:cs="BrowalliaUPC"/>
           <w:strike/>
-          <w:highlight w:val="yellow"/>
-        </w:rPr>
-        <w:t>(Top-down event)</w:t>
-      </w:r>
+          <w:sz w:val="30"/>
+          <w:szCs w:val="30"/>
+          <w:highlight w:val="yellow"/>
+        </w:rPr>
+        <w:t>ได้ผลลัพธ์เป็นแผนภาพต้นไม้ความผิดพลาดหรือเอฟทีดี</w:t>
+      </w:r>
+      <w:proofErr w:type="spellEnd"/>
       <w:r>
         <w:rPr>
           <w:rFonts w:ascii="BrowalliaUPC" w:eastAsia="BrowalliaUPC" w:hAnsi="BrowalliaUPC" w:cs="BrowalliaUPC"/>
@@ -2019,14 +1877,12 @@
       </w:r>
       <w:r>
         <w:rPr>
-          <w:rFonts w:ascii="BrowalliaUPC" w:eastAsia="BrowalliaUPC" w:hAnsi="BrowalliaUPC" w:cs="BrowalliaUPC"/>
           <w:strike/>
-          <w:sz w:val="30"/>
-          <w:szCs w:val="30"/>
-          <w:highlight w:val="yellow"/>
-        </w:rPr>
-        <w:t>เพื่อสร้างกรณีทดสอบความผิดพลาดสำหรับการทดสอบ</w:t>
-      </w:r>
+          <w:highlight w:val="yellow"/>
+        </w:rPr>
+        <w:t xml:space="preserve">(Fault Tree Diagram: FTD) </w:t>
+      </w:r>
+      <w:proofErr w:type="spellStart"/>
       <w:r>
         <w:rPr>
           <w:rFonts w:ascii="BrowalliaUPC" w:eastAsia="BrowalliaUPC" w:hAnsi="BrowalliaUPC" w:cs="BrowalliaUPC"/>
@@ -2035,9 +1891,9 @@
           <w:szCs w:val="30"/>
           <w:highlight w:val="yellow"/>
         </w:rPr>
-        <w:t xml:space="preserve">ซอฟต์แวร์ในสภาวะการทำงานไม่ปกติ </w:t>
-      </w:r>
-      <w:proofErr w:type="spellStart"/>
+        <w:t>ซึ่งจะถูกสร้างมาจากกระบวนการทำงานในสภาวะปกติ</w:t>
+      </w:r>
+      <w:proofErr w:type="spellEnd"/>
       <w:r>
         <w:rPr>
           <w:rFonts w:ascii="BrowalliaUPC" w:eastAsia="BrowalliaUPC" w:hAnsi="BrowalliaUPC" w:cs="BrowalliaUPC"/>
@@ -2046,9 +1902,9 @@
           <w:szCs w:val="30"/>
           <w:highlight w:val="yellow"/>
         </w:rPr>
-        <w:t>ได้ผลลัพธ์เป็นแผนภาพต้นไม้ความผิดพลาดหรือเอฟทีดี</w:t>
-      </w:r>
-      <w:proofErr w:type="spellEnd"/>
+        <w:t xml:space="preserve"> สำหรับการทำงานสภาวะปกติจะนิยมนำมาใช้เพื่อทดสอบการทำงานของฟังก์ชัน </w:t>
+      </w:r>
+      <w:proofErr w:type="spellStart"/>
       <w:r>
         <w:rPr>
           <w:rFonts w:ascii="BrowalliaUPC" w:eastAsia="BrowalliaUPC" w:hAnsi="BrowalliaUPC" w:cs="BrowalliaUPC"/>
@@ -2057,57 +1913,7 @@
           <w:szCs w:val="30"/>
           <w:highlight w:val="yellow"/>
         </w:rPr>
-        <w:t xml:space="preserve"> </w:t>
-      </w:r>
-      <w:r>
-        <w:rPr>
-          <w:strike/>
-          <w:highlight w:val="yellow"/>
-        </w:rPr>
-        <w:t xml:space="preserve">(Fault Tree Diagram: FTD) </w:t>
-      </w:r>
-      <w:proofErr w:type="spellStart"/>
-      <w:r>
-        <w:rPr>
-          <w:rFonts w:ascii="BrowalliaUPC" w:eastAsia="BrowalliaUPC" w:hAnsi="BrowalliaUPC" w:cs="BrowalliaUPC"/>
-          <w:strike/>
-          <w:sz w:val="30"/>
-          <w:szCs w:val="30"/>
-          <w:highlight w:val="yellow"/>
-        </w:rPr>
-        <w:t>ซึ่งจะถูกสร้างมาจากกระบวนการทำงานในสภาวะปกติ</w:t>
-      </w:r>
-      <w:proofErr w:type="spellEnd"/>
-      <w:r>
-        <w:rPr>
-          <w:rFonts w:ascii="BrowalliaUPC" w:eastAsia="BrowalliaUPC" w:hAnsi="BrowalliaUPC" w:cs="BrowalliaUPC"/>
-          <w:strike/>
-          <w:sz w:val="30"/>
-          <w:szCs w:val="30"/>
-          <w:highlight w:val="yellow"/>
-        </w:rPr>
-        <w:t xml:space="preserve"> สำหรับการทำงานสภาวะปกติจะนิยมนำมาใช้เพื่อทดสอบการทำงานของฟังก์ชัน </w:t>
-      </w:r>
-      <w:proofErr w:type="spellStart"/>
-      <w:r>
-        <w:rPr>
-          <w:rFonts w:ascii="BrowalliaUPC" w:eastAsia="BrowalliaUPC" w:hAnsi="BrowalliaUPC" w:cs="BrowalliaUPC"/>
-          <w:strike/>
-          <w:sz w:val="30"/>
-          <w:szCs w:val="30"/>
-          <w:highlight w:val="yellow"/>
-        </w:rPr>
-        <w:t>นำเสนอในรูปแบบของแผนภาพต้นไม้ความสำเร็</w:t>
-      </w:r>
-      <w:r>
-        <w:rPr>
-          <w:rFonts w:ascii="BrowalliaUPC" w:eastAsia="BrowalliaUPC" w:hAnsi="BrowalliaUPC" w:cs="BrowalliaUPC"/>
-          <w:strike/>
-          <w:sz w:val="30"/>
-          <w:szCs w:val="30"/>
-          <w:highlight w:val="yellow"/>
-        </w:rPr>
-        <w:t>จหรือเอสทีดี</w:t>
+        <w:t>นำเสนอในรูปแบบของแผนภาพต้นไม้ความสำเร็จหรือเอสทีดี</w:t>
       </w:r>
       <w:proofErr w:type="spellEnd"/>
       <w:r>
@@ -2139,6 +1945,16 @@
         </w:pBdr>
         <w:ind w:firstLine="284"/>
         <w:rPr>
+          <w:rFonts w:ascii="BrowalliaUPC" w:eastAsia="BrowalliaUPC" w:hAnsi="BrowalliaUPC" w:cs="BrowalliaUPC"/>
+          <w:color w:val="FF0000"/>
+          <w:sz w:val="30"/>
+          <w:szCs w:val="30"/>
+          <w:highlight w:val="yellow"/>
+          <w:cs/>
+        </w:rPr>
+      </w:pPr>
+      <w:r>
+        <w:rPr>
           <w:rFonts w:ascii="BrowalliaUPC" w:eastAsia="BrowalliaUPC" w:hAnsi="BrowalliaUPC" w:cs="BrowalliaUPC" w:hint="cs"/>
           <w:color w:val="FF0000"/>
           <w:sz w:val="30"/>
@@ -2146,7 +1962,18 @@
           <w:highlight w:val="yellow"/>
           <w:cs/>
         </w:rPr>
-      </w:pPr>
+        <w:t>(</w:t>
+      </w:r>
+      <w:r>
+        <w:rPr>
+          <w:rFonts w:ascii="BrowalliaUPC" w:eastAsia="BrowalliaUPC" w:hAnsi="BrowalliaUPC" w:cs="BrowalliaUPC"/>
+          <w:color w:val="FF0000"/>
+          <w:sz w:val="30"/>
+          <w:szCs w:val="30"/>
+          <w:highlight w:val="yellow"/>
+        </w:rPr>
+        <w:t>*</w:t>
+      </w:r>
       <w:r>
         <w:rPr>
           <w:rFonts w:ascii="BrowalliaUPC" w:eastAsia="BrowalliaUPC" w:hAnsi="BrowalliaUPC" w:cs="BrowalliaUPC" w:hint="cs"/>
@@ -2156,17 +1983,7 @@
           <w:highlight w:val="yellow"/>
           <w:cs/>
         </w:rPr>
-        <w:t>(</w:t>
-      </w:r>
-      <w:r>
-        <w:rPr>
-          <w:rFonts w:ascii="BrowalliaUPC" w:eastAsia="BrowalliaUPC" w:hAnsi="BrowalliaUPC" w:cs="BrowalliaUPC"/>
-          <w:color w:val="FF0000"/>
-          <w:sz w:val="30"/>
-          <w:szCs w:val="30"/>
-          <w:highlight w:val="yellow"/>
-        </w:rPr>
-        <w:t>*</w:t>
+        <w:t>ควรกล่าวถึงที่มาและปัญหาของโดเมนที่</w:t>
       </w:r>
       <w:r>
         <w:rPr>
@@ -2177,7 +1994,7 @@
           <w:highlight w:val="yellow"/>
           <w:cs/>
         </w:rPr>
-        <w:t>ควรกล่าวถึงที่มาและปัญหาของโดเมนที่</w:t>
+        <w:t>คุณ</w:t>
       </w:r>
       <w:r>
         <w:rPr>
@@ -2188,7 +2005,7 @@
           <w:highlight w:val="yellow"/>
           <w:cs/>
         </w:rPr>
-        <w:t>คุณ</w:t>
+        <w:t>สนใจ และเชื่อมโยงความสำคัญและที่มาของงานที่คุณนำเสนอมีข้อดี/ข้อได้เปรียบอย่างไร ที่สามารถนำมาใช้สำหรับการพัฒนางาน/สนับสนุน/แก้ปั</w:t>
       </w:r>
       <w:r>
         <w:rPr>
@@ -2199,7 +2016,7 @@
           <w:highlight w:val="yellow"/>
           <w:cs/>
         </w:rPr>
-        <w:t>สนใจ และเชื่อมโยงความสำคัญและที่มาของงานที่คุณนำเสนอมีข้อดี/ข้อได้เปรียบอย่างไร ที่สามารถนำมาใช้สำหรับการพัฒนางาน/สนับสนุน/แก้ปั</w:t>
+        <w:t>ญ</w:t>
       </w:r>
       <w:r>
         <w:rPr>
@@ -2210,29 +2027,7 @@
           <w:highlight w:val="yellow"/>
           <w:cs/>
         </w:rPr>
-        <w:t>ญ</w:t>
-      </w:r>
-      <w:r>
-        <w:rPr>
-          <w:rFonts w:ascii="BrowalliaUPC" w:eastAsia="BrowalliaUPC" w:hAnsi="BrowalliaUPC" w:cs="BrowalliaUPC" w:hint="cs"/>
-          <w:color w:val="FF0000"/>
-          <w:sz w:val="30"/>
-          <w:szCs w:val="30"/>
-          <w:highlight w:val="yellow"/>
-          <w:cs/>
-        </w:rPr>
-        <w:t>หาการดำเนินงานดังกล่าว</w:t>
-      </w:r>
-      <w:r>
-        <w:rPr>
-          <w:rFonts w:ascii="BrowalliaUPC" w:eastAsia="BrowalliaUPC" w:hAnsi="BrowalliaUPC" w:cs="BrowalliaUPC" w:hint="cs"/>
-          <w:color w:val="FF0000"/>
-          <w:sz w:val="30"/>
-          <w:szCs w:val="30"/>
-          <w:highlight w:val="yellow"/>
-          <w:cs/>
-        </w:rPr>
-        <w:t xml:space="preserve"> (ถ้ามี) การอ้างอิงข้อมูลประกอบการอธิบายด้วยจะดีมาก</w:t>
+        <w:t>หาการดำเนินงานดังกล่าว (ถ้ามี) การอ้างอิงข้อมูลประกอบการอธิบายด้วยจะดีมาก</w:t>
       </w:r>
     </w:p>
     <w:p>
@@ -2246,7 +2041,7 @@
         </w:pBdr>
         <w:ind w:firstLine="284"/>
         <w:rPr>
-          <w:rFonts w:ascii="BrowalliaUPC" w:eastAsia="BrowalliaUPC" w:hAnsi="BrowalliaUPC" w:cs="BrowalliaUPC" w:hint="cs"/>
+          <w:rFonts w:ascii="BrowalliaUPC" w:eastAsia="BrowalliaUPC" w:hAnsi="BrowalliaUPC" w:cs="BrowalliaUPC"/>
           <w:color w:val="FF0000"/>
           <w:sz w:val="30"/>
           <w:szCs w:val="30"/>
@@ -2475,14 +2270,25 @@
           <w:szCs w:val="30"/>
         </w:rPr>
         <w:tab/>
-      </w:r>
-      <w:r>
-        <w:rPr>
-          <w:rFonts w:ascii="BrowalliaUPC" w:eastAsia="BrowalliaUPC" w:hAnsi="BrowalliaUPC" w:cs="BrowalliaUPC"/>
-          <w:sz w:val="30"/>
-          <w:szCs w:val="30"/>
-        </w:rPr>
-        <w:t xml:space="preserve">งานวิจัยหลายชิ้นได้เน้นย้ำถึงความสำคัญของการใช้เทคโนโลยีสารสนเทศในการบริหารจัดการทรัพยากรบุคคล </w:t>
+        <w:t>งานวิจัยหลายชิ้นได้เน้นย้ำถึงความสำคัญของการใช้เทคโนโลยีสารสนเทศในการบริหาร</w:t>
+      </w:r>
+      <w:proofErr w:type="spellStart"/>
+      <w:r>
+        <w:rPr>
+          <w:rFonts w:ascii="BrowalliaUPC" w:eastAsia="BrowalliaUPC" w:hAnsi="BrowalliaUPC" w:cs="BrowalliaUPC"/>
+          <w:sz w:val="30"/>
+          <w:szCs w:val="30"/>
+        </w:rPr>
+        <w:t>จัดการทรัพยากรบุคคล</w:t>
+      </w:r>
+      <w:proofErr w:type="spellEnd"/>
+      <w:r>
+        <w:rPr>
+          <w:rFonts w:ascii="BrowalliaUPC" w:eastAsia="BrowalliaUPC" w:hAnsi="BrowalliaUPC" w:cs="BrowalliaUPC"/>
+          <w:sz w:val="30"/>
+          <w:szCs w:val="30"/>
+        </w:rPr>
+        <w:t xml:space="preserve"> </w:t>
       </w:r>
       <w:proofErr w:type="spellStart"/>
       <w:r>
@@ -2555,16 +2361,7 @@
           <w:sz w:val="30"/>
           <w:szCs w:val="30"/>
         </w:rPr>
-        <w:t>2.1</w:t>
-      </w:r>
-      <w:r>
-        <w:rPr>
-          <w:rFonts w:ascii="BrowalliaUPC" w:eastAsia="BrowalliaUPC" w:hAnsi="BrowalliaUPC" w:cs="BrowalliaUPC"/>
-          <w:b/>
-          <w:sz w:val="30"/>
-          <w:szCs w:val="30"/>
-        </w:rPr>
-        <w:t xml:space="preserve"> </w:t>
+        <w:t xml:space="preserve">2.1 </w:t>
       </w:r>
       <w:proofErr w:type="spellStart"/>
       <w:r>
@@ -2857,15 +2654,7 @@
           <w:sz w:val="30"/>
           <w:szCs w:val="30"/>
         </w:rPr>
-        <w:t>ท</w:t>
-      </w:r>
-      <w:r>
-        <w:rPr>
-          <w:rFonts w:ascii="BrowalliaUPC" w:eastAsia="BrowalliaUPC" w:hAnsi="BrowalliaUPC" w:cs="BrowalliaUPC"/>
-          <w:sz w:val="30"/>
-          <w:szCs w:val="30"/>
-        </w:rPr>
-        <w:t>ศพรมะหะหมัด</w:t>
+        <w:t>ทศพรมะหะหมัด</w:t>
       </w:r>
       <w:proofErr w:type="spellEnd"/>
       <w:r>
@@ -3063,15 +2852,7 @@
           <w:sz w:val="30"/>
           <w:szCs w:val="30"/>
         </w:rPr>
-        <w:t>โดยการประยุกต์นี้ส</w:t>
-      </w:r>
-      <w:r>
-        <w:rPr>
-          <w:rFonts w:ascii="BrowalliaUPC" w:eastAsia="BrowalliaUPC" w:hAnsi="BrowalliaUPC" w:cs="BrowalliaUPC"/>
-          <w:sz w:val="30"/>
-          <w:szCs w:val="30"/>
-        </w:rPr>
-        <w:t>ามารถจําแนกได้</w:t>
+        <w:t>โดยการประยุกต์นี้สามารถจําแนกได้</w:t>
       </w:r>
       <w:proofErr w:type="spellEnd"/>
       <w:r>
@@ -3205,7 +2986,7 @@
         </w:tabs>
         <w:jc w:val="both"/>
         <w:rPr>
-          <w:rFonts w:ascii="BrowalliaUPC" w:eastAsia="BrowalliaUPC" w:hAnsi="BrowalliaUPC" w:cs="BrowalliaUPC" w:hint="cs"/>
+          <w:rFonts w:ascii="BrowalliaUPC" w:eastAsia="BrowalliaUPC" w:hAnsi="BrowalliaUPC" w:cs="BrowalliaUPC"/>
           <w:b/>
           <w:sz w:val="30"/>
           <w:szCs w:val="30"/>
@@ -3233,14 +3014,6 @@
           <w:szCs w:val="30"/>
         </w:rPr>
         <w:tab/>
-      </w:r>
-      <w:r>
-        <w:rPr>
-          <w:rFonts w:ascii="BrowalliaUPC" w:eastAsia="BrowalliaUPC" w:hAnsi="BrowalliaUPC" w:cs="BrowalliaUPC"/>
-          <w:b/>
-          <w:sz w:val="30"/>
-          <w:szCs w:val="30"/>
-        </w:rPr>
         <w:t xml:space="preserve">2.2 </w:t>
       </w:r>
       <w:proofErr w:type="spellStart"/>
@@ -3376,18 +3149,17 @@
           <w:highlight w:val="yellow"/>
           <w:cs/>
         </w:rPr>
-        <w:t>การระบุการอ้างอิง</w:t>
-      </w:r>
-      <w:r>
-        <w:rPr>
-          <w:rFonts w:ascii="BrowalliaUPC" w:eastAsia="BrowalliaUPC" w:hAnsi="BrowalliaUPC" w:cs="BrowalliaUPC" w:hint="cs"/>
+        <w:t>การระบุการอ้างอิงควรสอดคล้องกับเอกสารอ้างอิงที่มี</w:t>
+      </w:r>
+      <w:r>
+        <w:rPr>
+          <w:rFonts w:ascii="BrowalliaUPC" w:eastAsia="BrowalliaUPC" w:hAnsi="BrowalliaUPC" w:cs="BrowalliaUPC"/>
           <w:color w:val="FF0000"/>
           <w:sz w:val="30"/>
           <w:szCs w:val="30"/>
           <w:highlight w:val="yellow"/>
-          <w:cs/>
-        </w:rPr>
-        <w:t>ควรสอดคล้องกับเอกสารอ้างอิงที่มี</w:t>
+        </w:rPr>
+        <w:t>)</w:t>
       </w:r>
       <w:r>
         <w:rPr>
@@ -3395,16 +3167,6 @@
           <w:color w:val="FF0000"/>
           <w:sz w:val="30"/>
           <w:szCs w:val="30"/>
-          <w:highlight w:val="yellow"/>
-        </w:rPr>
-        <w:t>)</w:t>
-      </w:r>
-      <w:r>
-        <w:rPr>
-          <w:rFonts w:ascii="BrowalliaUPC" w:eastAsia="BrowalliaUPC" w:hAnsi="BrowalliaUPC" w:cs="BrowalliaUPC"/>
-          <w:color w:val="FF0000"/>
-          <w:sz w:val="30"/>
-          <w:szCs w:val="30"/>
         </w:rPr>
         <w:t xml:space="preserve"> </w:t>
       </w:r>
@@ -3665,16 +3427,7 @@
           <w:sz w:val="30"/>
           <w:szCs w:val="30"/>
         </w:rPr>
-        <w:t xml:space="preserve"> </w:t>
-      </w:r>
-      <w:r>
-        <w:rPr>
-          <w:rFonts w:ascii="BrowalliaUPC" w:eastAsia="BrowalliaUPC" w:hAnsi="BrowalliaUPC" w:cs="BrowalliaUPC"/>
-          <w:color w:val="000000"/>
-          <w:sz w:val="30"/>
-          <w:szCs w:val="30"/>
-        </w:rPr>
-        <w:t xml:space="preserve">Reuse Components </w:t>
+        <w:t xml:space="preserve"> Reuse Components </w:t>
       </w:r>
       <w:proofErr w:type="spellStart"/>
       <w:r>
@@ -3860,7 +3613,7 @@
         </w:tabs>
         <w:jc w:val="center"/>
         <w:rPr>
-          <w:rFonts w:ascii="BrowalliaUPC" w:eastAsia="BrowalliaUPC" w:hAnsi="BrowalliaUPC" w:cs="BrowalliaUPC" w:hint="cs"/>
+          <w:rFonts w:ascii="BrowalliaUPC" w:eastAsia="BrowalliaUPC" w:hAnsi="BrowalliaUPC" w:cs="BrowalliaUPC"/>
           <w:i/>
           <w:iCs/>
           <w:sz w:val="30"/>
@@ -4267,15 +4020,7 @@
           <w:sz w:val="30"/>
           <w:szCs w:val="30"/>
         </w:rPr>
-        <w:t>หน้าจอที่สรุปข้อมูลทุกอย่างให้</w:t>
-      </w:r>
-      <w:r>
-        <w:rPr>
-          <w:rFonts w:ascii="BrowalliaUPC" w:eastAsia="BrowalliaUPC" w:hAnsi="BrowalliaUPC" w:cs="BrowalliaUPC"/>
-          <w:sz w:val="30"/>
-          <w:szCs w:val="30"/>
-        </w:rPr>
-        <w:t>อยู่ในหน้าจอเดียว</w:t>
+        <w:t>หน้าจอที่สรุปข้อมูลทุกอย่างให้อยู่ในหน้าจอเดียว</w:t>
       </w:r>
       <w:proofErr w:type="spellEnd"/>
       <w:r>
@@ -4437,15 +4182,7 @@
           <w:sz w:val="30"/>
           <w:szCs w:val="30"/>
         </w:rPr>
-        <w:t>วัดความ</w:t>
-      </w:r>
-      <w:r>
-        <w:rPr>
-          <w:rFonts w:ascii="BrowalliaUPC" w:eastAsia="BrowalliaUPC" w:hAnsi="BrowalliaUPC" w:cs="BrowalliaUPC"/>
-          <w:sz w:val="30"/>
-          <w:szCs w:val="30"/>
-        </w:rPr>
-        <w:t>สําเร็จของงาน</w:t>
+        <w:t>วัดความสําเร็จของงาน</w:t>
       </w:r>
       <w:proofErr w:type="spellEnd"/>
       <w:r>
@@ -4526,25 +4263,7 @@
           <w:sz w:val="30"/>
           <w:szCs w:val="30"/>
         </w:rPr>
-        <w:t xml:space="preserve"> visual ทําให้เราสามารถเห็นความเป็นไปของข้อมูลหรือสิ่งที่เราสนใจได้การ</w:t>
-      </w:r>
-      <w:proofErr w:type="spellStart"/>
-      <w:r>
-        <w:rPr>
-          <w:rFonts w:ascii="BrowalliaUPC" w:eastAsia="BrowalliaUPC" w:hAnsi="BrowalliaUPC" w:cs="BrowalliaUPC"/>
-          <w:sz w:val="30"/>
-          <w:szCs w:val="30"/>
-        </w:rPr>
-        <w:t>ทํางานแบบ</w:t>
-      </w:r>
-      <w:proofErr w:type="spellEnd"/>
-      <w:r>
-        <w:rPr>
-          <w:rFonts w:ascii="BrowalliaUPC" w:eastAsia="BrowalliaUPC" w:hAnsi="BrowalliaUPC" w:cs="BrowalliaUPC"/>
-          <w:sz w:val="30"/>
-          <w:szCs w:val="30"/>
-        </w:rPr>
-        <w:t xml:space="preserve"> </w:t>
+        <w:t xml:space="preserve"> visual ทําให้เราสามารถเห็นความเป็นไปของข้อมูลหรือสิ่งที่เราสนใจได้การทํางานแบบ </w:t>
       </w:r>
       <w:proofErr w:type="spellStart"/>
       <w:r>
@@ -4580,7 +4299,7 @@
         </w:tabs>
         <w:jc w:val="both"/>
         <w:rPr>
-          <w:rFonts w:ascii="BrowalliaUPC" w:eastAsia="BrowalliaUPC" w:hAnsi="BrowalliaUPC" w:cs="BrowalliaUPC" w:hint="cs"/>
+          <w:rFonts w:ascii="BrowalliaUPC" w:eastAsia="BrowalliaUPC" w:hAnsi="BrowalliaUPC" w:cs="BrowalliaUPC"/>
           <w:sz w:val="30"/>
           <w:szCs w:val="30"/>
         </w:rPr>
@@ -4735,7 +4454,7 @@
         </w:tabs>
         <w:jc w:val="both"/>
         <w:rPr>
-          <w:rFonts w:ascii="BrowalliaUPC" w:eastAsia="BrowalliaUPC" w:hAnsi="BrowalliaUPC" w:cs="BrowalliaUPC" w:hint="cs"/>
+          <w:rFonts w:ascii="BrowalliaUPC" w:eastAsia="BrowalliaUPC" w:hAnsi="BrowalliaUPC" w:cs="BrowalliaUPC"/>
           <w:sz w:val="30"/>
           <w:szCs w:val="30"/>
         </w:rPr>
@@ -4756,7 +4475,7 @@
         </w:tabs>
         <w:jc w:val="both"/>
         <w:rPr>
-          <w:rFonts w:ascii="BrowalliaUPC" w:eastAsia="BrowalliaUPC" w:hAnsi="BrowalliaUPC" w:cs="BrowalliaUPC" w:hint="cs"/>
+          <w:rFonts w:ascii="BrowalliaUPC" w:eastAsia="BrowalliaUPC" w:hAnsi="BrowalliaUPC" w:cs="BrowalliaUPC"/>
           <w:sz w:val="30"/>
           <w:szCs w:val="30"/>
           <w:highlight w:val="yellow"/>
@@ -4841,7 +4560,7 @@
         </w:tabs>
         <w:jc w:val="both"/>
         <w:rPr>
-          <w:rFonts w:ascii="BrowalliaUPC" w:eastAsia="BrowalliaUPC" w:hAnsi="BrowalliaUPC" w:cs="BrowalliaUPC" w:hint="cs"/>
+          <w:rFonts w:ascii="BrowalliaUPC" w:eastAsia="BrowalliaUPC" w:hAnsi="BrowalliaUPC" w:cs="BrowalliaUPC"/>
           <w:sz w:val="30"/>
           <w:szCs w:val="30"/>
           <w:highlight w:val="yellow"/>
@@ -4857,17 +4576,7 @@
           <w:highlight w:val="yellow"/>
         </w:rPr>
         <w:tab/>
-        <w:t>2.</w:t>
-      </w:r>
-      <w:r>
-        <w:rPr>
-          <w:rFonts w:ascii="BrowalliaUPC" w:eastAsia="BrowalliaUPC" w:hAnsi="BrowalliaUPC" w:cs="BrowalliaUPC"/>
-          <w:b/>
-          <w:sz w:val="30"/>
-          <w:szCs w:val="30"/>
-          <w:highlight w:val="yellow"/>
-        </w:rPr>
-        <w:t>x</w:t>
+        <w:t>2.x</w:t>
       </w:r>
       <w:r>
         <w:rPr>
@@ -4938,7 +4647,7 @@
         </w:tabs>
         <w:jc w:val="both"/>
         <w:rPr>
-          <w:rFonts w:ascii="BrowalliaUPC" w:eastAsia="BrowalliaUPC" w:hAnsi="BrowalliaUPC" w:cs="BrowalliaUPC" w:hint="cs"/>
+          <w:rFonts w:ascii="BrowalliaUPC" w:eastAsia="BrowalliaUPC" w:hAnsi="BrowalliaUPC" w:cs="BrowalliaUPC"/>
           <w:sz w:val="30"/>
           <w:szCs w:val="30"/>
           <w:highlight w:val="yellow"/>
@@ -4963,17 +4672,7 @@
           <w:szCs w:val="30"/>
           <w:highlight w:val="yellow"/>
         </w:rPr>
-        <w:t xml:space="preserve"> </w:t>
-      </w:r>
-      <w:r>
-        <w:rPr>
-          <w:rFonts w:ascii="BrowalliaUPC" w:eastAsia="BrowalliaUPC" w:hAnsi="BrowalliaUPC" w:cs="BrowalliaUPC"/>
-          <w:b/>
-          <w:sz w:val="30"/>
-          <w:szCs w:val="30"/>
-          <w:highlight w:val="yellow"/>
-        </w:rPr>
-        <w:t>Power BI</w:t>
+        <w:t xml:space="preserve"> Power BI</w:t>
       </w:r>
       <w:r>
         <w:rPr>
@@ -5035,7 +4734,7 @@
         </w:tabs>
         <w:jc w:val="both"/>
         <w:rPr>
-          <w:rFonts w:ascii="BrowalliaUPC" w:eastAsia="BrowalliaUPC" w:hAnsi="BrowalliaUPC" w:cs="BrowalliaUPC" w:hint="cs"/>
+          <w:rFonts w:ascii="BrowalliaUPC" w:eastAsia="BrowalliaUPC" w:hAnsi="BrowalliaUPC" w:cs="BrowalliaUPC"/>
           <w:sz w:val="30"/>
           <w:szCs w:val="30"/>
           <w:highlight w:val="yellow"/>
@@ -5123,7 +4822,7 @@
         </w:tabs>
         <w:jc w:val="both"/>
         <w:rPr>
-          <w:rFonts w:ascii="BrowalliaUPC" w:eastAsia="BrowalliaUPC" w:hAnsi="BrowalliaUPC" w:cs="BrowalliaUPC" w:hint="cs"/>
+          <w:rFonts w:ascii="BrowalliaUPC" w:eastAsia="BrowalliaUPC" w:hAnsi="BrowalliaUPC" w:cs="BrowalliaUPC"/>
           <w:sz w:val="30"/>
           <w:szCs w:val="30"/>
           <w:highlight w:val="yellow"/>
@@ -5138,27 +4837,7 @@
           <w:highlight w:val="yellow"/>
         </w:rPr>
         <w:tab/>
-        <w:t>2.</w:t>
-      </w:r>
-      <w:r>
-        <w:rPr>
-          <w:rFonts w:ascii="BrowalliaUPC" w:eastAsia="BrowalliaUPC" w:hAnsi="BrowalliaUPC" w:cs="BrowalliaUPC"/>
-          <w:b/>
-          <w:sz w:val="30"/>
-          <w:szCs w:val="30"/>
-          <w:highlight w:val="yellow"/>
-        </w:rPr>
-        <w:t>x</w:t>
-      </w:r>
-      <w:r>
-        <w:rPr>
-          <w:rFonts w:ascii="BrowalliaUPC" w:eastAsia="BrowalliaUPC" w:hAnsi="BrowalliaUPC" w:cs="BrowalliaUPC"/>
-          <w:b/>
-          <w:sz w:val="30"/>
-          <w:szCs w:val="30"/>
-          <w:highlight w:val="yellow"/>
-        </w:rPr>
-        <w:t xml:space="preserve"> </w:t>
+        <w:t xml:space="preserve">2.x </w:t>
       </w:r>
       <w:r>
         <w:rPr>
@@ -5323,7 +5002,7 @@
         </w:tabs>
         <w:jc w:val="both"/>
         <w:rPr>
-          <w:rFonts w:ascii="BrowalliaUPC" w:eastAsia="BrowalliaUPC" w:hAnsi="BrowalliaUPC" w:cstheme="minorBidi" w:hint="cs"/>
+          <w:rFonts w:ascii="BrowalliaUPC" w:eastAsia="BrowalliaUPC" w:hAnsi="BrowalliaUPC" w:cstheme="minorBidi"/>
           <w:b/>
           <w:sz w:val="30"/>
           <w:szCs w:val="30"/>
@@ -5351,7 +5030,7 @@
         </w:tabs>
         <w:jc w:val="both"/>
         <w:rPr>
-          <w:rFonts w:ascii="BrowalliaUPC" w:eastAsia="BrowalliaUPC" w:hAnsi="BrowalliaUPC" w:cstheme="minorBidi" w:hint="cs"/>
+          <w:rFonts w:ascii="BrowalliaUPC" w:eastAsia="BrowalliaUPC" w:hAnsi="BrowalliaUPC" w:cstheme="minorBidi"/>
           <w:b/>
           <w:sz w:val="30"/>
           <w:szCs w:val="30"/>
@@ -5394,17 +5073,7 @@
           <w:szCs w:val="30"/>
           <w:highlight w:val="white"/>
         </w:rPr>
-        <w:t>วิธีดำเนินงานว</w:t>
-      </w:r>
-      <w:r>
-        <w:rPr>
-          <w:rFonts w:ascii="BrowalliaUPC" w:eastAsia="BrowalliaUPC" w:hAnsi="BrowalliaUPC" w:cs="BrowalliaUPC"/>
-          <w:b/>
-          <w:sz w:val="30"/>
-          <w:szCs w:val="30"/>
-          <w:highlight w:val="white"/>
-        </w:rPr>
-        <w:t>ิจัย</w:t>
+        <w:t>วิธีดำเนินงานวิจัย</w:t>
       </w:r>
       <w:proofErr w:type="spellEnd"/>
     </w:p>
@@ -5494,7 +5163,7 @@
         </w:tabs>
         <w:jc w:val="both"/>
         <w:rPr>
-          <w:rFonts w:ascii="BrowalliaUPC" w:eastAsia="BrowalliaUPC" w:hAnsi="BrowalliaUPC" w:cs="BrowalliaUPC" w:hint="cs"/>
+          <w:rFonts w:ascii="BrowalliaUPC" w:eastAsia="BrowalliaUPC" w:hAnsi="BrowalliaUPC" w:cs="BrowalliaUPC"/>
           <w:sz w:val="30"/>
           <w:szCs w:val="30"/>
           <w:highlight w:val="white"/>
@@ -5570,7 +5239,7 @@
         </w:tabs>
         <w:jc w:val="center"/>
         <w:rPr>
-          <w:rFonts w:ascii="BrowalliaUPC" w:eastAsia="BrowalliaUPC" w:hAnsi="BrowalliaUPC" w:cs="BrowalliaUPC" w:hint="cs"/>
+          <w:rFonts w:ascii="BrowalliaUPC" w:eastAsia="BrowalliaUPC" w:hAnsi="BrowalliaUPC" w:cs="BrowalliaUPC"/>
           <w:sz w:val="30"/>
           <w:szCs w:val="30"/>
           <w:highlight w:val="white"/>
@@ -5631,7 +5300,7 @@
           <w:tab w:val="left" w:pos="540"/>
         </w:tabs>
         <w:rPr>
-          <w:rFonts w:ascii="BrowalliaUPC" w:eastAsia="BrowalliaUPC" w:hAnsi="BrowalliaUPC" w:cs="BrowalliaUPC" w:hint="cs"/>
+          <w:rFonts w:ascii="BrowalliaUPC" w:eastAsia="BrowalliaUPC" w:hAnsi="BrowalliaUPC" w:cs="BrowalliaUPC"/>
           <w:b/>
           <w:sz w:val="30"/>
           <w:szCs w:val="30"/>
@@ -5754,16 +5423,7 @@
           <w:sz w:val="30"/>
           <w:szCs w:val="30"/>
         </w:rPr>
-        <w:t>3.1</w:t>
-      </w:r>
-      <w:r>
-        <w:rPr>
-          <w:rFonts w:ascii="BrowalliaUPC" w:eastAsia="BrowalliaUPC" w:hAnsi="BrowalliaUPC" w:cs="BrowalliaUPC"/>
-          <w:b/>
-          <w:sz w:val="30"/>
-          <w:szCs w:val="30"/>
-        </w:rPr>
-        <w:t xml:space="preserve"> </w:t>
+        <w:t xml:space="preserve">3.1 </w:t>
       </w:r>
       <w:proofErr w:type="spellStart"/>
       <w:r>
@@ -5824,15 +5484,7 @@
           <w:sz w:val="30"/>
           <w:szCs w:val="30"/>
         </w:rPr>
-        <w:t>กำหนด</w:t>
-      </w:r>
-      <w:r>
-        <w:rPr>
-          <w:rFonts w:ascii="BrowalliaUPC" w:eastAsia="BrowalliaUPC" w:hAnsi="BrowalliaUPC" w:cs="BrowalliaUPC"/>
-          <w:sz w:val="30"/>
-          <w:szCs w:val="30"/>
-        </w:rPr>
-        <w:t>กลุ่มผู้ใช้</w:t>
+        <w:t>กำหนดกลุ่มผู้ใช้</w:t>
       </w:r>
       <w:proofErr w:type="spellEnd"/>
       <w:r>
@@ -6080,16 +5732,7 @@
           <w:sz w:val="30"/>
           <w:szCs w:val="30"/>
         </w:rPr>
-        <w:t>3.2</w:t>
-      </w:r>
-      <w:r>
-        <w:rPr>
-          <w:rFonts w:ascii="BrowalliaUPC" w:eastAsia="BrowalliaUPC" w:hAnsi="BrowalliaUPC" w:cs="BrowalliaUPC"/>
-          <w:b/>
-          <w:sz w:val="30"/>
-          <w:szCs w:val="30"/>
-        </w:rPr>
-        <w:t xml:space="preserve"> </w:t>
+        <w:t xml:space="preserve">3.2 </w:t>
       </w:r>
       <w:proofErr w:type="spellStart"/>
       <w:r>
@@ -7167,15 +6810,7 @@
           <w:sz w:val="30"/>
           <w:szCs w:val="30"/>
         </w:rPr>
-        <w:t xml:space="preserve"> การตรวจสอบว่าฟังก์ชันคำนวณผลการปฏิบัติงานให้ค่าที่ถูกต้องหรือ</w:t>
-      </w:r>
-      <w:r>
-        <w:rPr>
-          <w:rFonts w:ascii="BrowalliaUPC" w:eastAsia="BrowalliaUPC" w:hAnsi="BrowalliaUPC" w:cs="BrowalliaUPC"/>
-          <w:sz w:val="30"/>
-          <w:szCs w:val="30"/>
-        </w:rPr>
-        <w:t xml:space="preserve">ไม่ </w:t>
+        <w:t xml:space="preserve"> การตรวจสอบว่าฟังก์ชันคำนวณผลการปฏิบัติงานให้ค่าที่ถูกต้องหรือไม่ </w:t>
       </w:r>
       <w:proofErr w:type="spellStart"/>
       <w:r>
@@ -7257,24 +6892,16 @@
           <w:sz w:val="30"/>
           <w:szCs w:val="30"/>
         </w:rPr>
-        <w:t xml:space="preserve"> โดยเฉพาะอย่างยิ่งในด้าน</w:t>
-      </w:r>
-      <w:r>
-        <w:rPr>
-          <w:rFonts w:ascii="BrowalliaUPC" w:eastAsia="BrowalliaUPC" w:hAnsi="BrowalliaUPC" w:cs="BrowalliaUPC"/>
-          <w:sz w:val="30"/>
-          <w:szCs w:val="30"/>
-        </w:rPr>
-        <w:t>ความสะดวกในการใช้งานและความเข้าใจ</w:t>
-      </w:r>
-      <w:proofErr w:type="spellStart"/>
-      <w:r>
-        <w:rPr>
-          <w:rFonts w:ascii="BrowalliaUPC" w:eastAsia="BrowalliaUPC" w:hAnsi="BrowalliaUPC" w:cs="BrowalliaUPC"/>
-          <w:sz w:val="30"/>
-          <w:szCs w:val="30"/>
-        </w:rPr>
-        <w:t>ในการใช้งาน</w:t>
+        <w:t xml:space="preserve"> โดยเฉพาะอย่างยิ่งในด้านความสะดวกในการใช้</w:t>
+      </w:r>
+      <w:proofErr w:type="spellStart"/>
+      <w:r>
+        <w:rPr>
+          <w:rFonts w:ascii="BrowalliaUPC" w:eastAsia="BrowalliaUPC" w:hAnsi="BrowalliaUPC" w:cs="BrowalliaUPC"/>
+          <w:sz w:val="30"/>
+          <w:szCs w:val="30"/>
+        </w:rPr>
+        <w:t>งานและความเข้าใจในการใช้งาน</w:t>
       </w:r>
       <w:proofErr w:type="spellEnd"/>
     </w:p>
@@ -7388,7 +7015,56 @@
           <w:szCs w:val="30"/>
           <w:highlight w:val="yellow"/>
         </w:rPr>
-        <w:t>Non-Functionals)</w:t>
+        <w:t>Non-Functionals</w:t>
+      </w:r>
+      <w:r>
+        <w:rPr>
+          <w:rFonts w:ascii="BrowalliaUPC" w:eastAsia="BrowalliaUPC" w:hAnsi="BrowalliaUPC" w:cs="BrowalliaUPC" w:hint="cs"/>
+          <w:b/>
+          <w:color w:val="FF0000"/>
+          <w:sz w:val="30"/>
+          <w:szCs w:val="30"/>
+          <w:highlight w:val="yellow"/>
+          <w:cs/>
+        </w:rPr>
+        <w:t xml:space="preserve"> นอกจากนี้สามารถระบุเกณฑ์หรือแนวทางในการประเมิน</w:t>
+      </w:r>
+      <w:r>
+        <w:rPr>
+          <w:rFonts w:ascii="BrowalliaUPC" w:eastAsia="BrowalliaUPC" w:hAnsi="BrowalliaUPC" w:cs="BrowalliaUPC" w:hint="cs"/>
+          <w:b/>
+          <w:color w:val="FF0000"/>
+          <w:sz w:val="30"/>
+          <w:szCs w:val="30"/>
+          <w:highlight w:val="yellow"/>
+          <w:cs/>
+        </w:rPr>
+        <w:t>การทดสอบและบูรณาการระบบ</w:t>
+      </w:r>
+      <w:r>
+        <w:rPr>
+          <w:rFonts w:ascii="BrowalliaUPC" w:eastAsia="BrowalliaUPC" w:hAnsi="BrowalliaUPC" w:cs="BrowalliaUPC" w:hint="cs"/>
+          <w:b/>
+          <w:color w:val="FF0000"/>
+          <w:sz w:val="30"/>
+          <w:szCs w:val="30"/>
+          <w:highlight w:val="yellow"/>
+          <w:cs/>
+        </w:rPr>
+        <w:t>เพิ่มเติมด้วยจะดีมาก</w:t>
+      </w:r>
+      <w:bookmarkStart w:id="0" w:name="_GoBack"/>
+      <w:bookmarkEnd w:id="0"/>
+      <w:r>
+        <w:rPr>
+          <w:rFonts w:ascii="BrowalliaUPC" w:eastAsia="BrowalliaUPC" w:hAnsi="BrowalliaUPC" w:cs="BrowalliaUPC"/>
+          <w:b/>
+          <w:color w:val="FF0000"/>
+          <w:sz w:val="30"/>
+          <w:szCs w:val="30"/>
+          <w:highlight w:val="yellow"/>
+        </w:rPr>
+        <w:t>)</w:t>
       </w:r>
     </w:p>
     <w:p>
@@ -7556,15 +7232,6 @@
           <w:shd w:val="clear" w:color="auto" w:fill="F4CCCC"/>
         </w:rPr>
         <w:tab/>
-      </w:r>
-      <w:r>
-        <w:rPr>
-          <w:rFonts w:ascii="BrowalliaUPC" w:eastAsia="BrowalliaUPC" w:hAnsi="BrowalliaUPC" w:cs="BrowalliaUPC"/>
-          <w:color w:val="000000"/>
-          <w:sz w:val="30"/>
-          <w:szCs w:val="30"/>
-          <w:shd w:val="clear" w:color="auto" w:fill="F4CCCC"/>
-        </w:rPr>
         <w:t xml:space="preserve">--------------------------------------------------------------------------------------------------------------------------------------------------------------------------------------------------------------------------------------------------------------- </w:t>
       </w:r>
       <w:proofErr w:type="spellStart"/>
@@ -7829,7 +7496,6 @@
           <w:szCs w:val="30"/>
           <w:shd w:val="clear" w:color="auto" w:fill="F4CCCC"/>
         </w:rPr>
-        <w:lastRenderedPageBreak/>
         <w:tab/>
       </w:r>
       <w:proofErr w:type="spellStart"/>
@@ -7852,17 +7518,7 @@
           <w:szCs w:val="30"/>
           <w:shd w:val="clear" w:color="auto" w:fill="F4CCCC"/>
         </w:rPr>
-        <w:t xml:space="preserve"> 3 ----------------------------------------------------------------------------------------------------------------------------------------------------------------------------------------------------------------------------------------------------</w:t>
-      </w:r>
-      <w:r>
-        <w:rPr>
-          <w:rFonts w:ascii="BrowalliaUPC" w:eastAsia="BrowalliaUPC" w:hAnsi="BrowalliaUPC" w:cs="BrowalliaUPC"/>
-          <w:color w:val="000000"/>
-          <w:sz w:val="30"/>
-          <w:szCs w:val="30"/>
-          <w:shd w:val="clear" w:color="auto" w:fill="F4CCCC"/>
-        </w:rPr>
-        <w:t xml:space="preserve">------------------- </w:t>
+        <w:t xml:space="preserve"> 3 ----------------------------------------------------------------------------------------------------------------------------------------------------------------------------------------------------------------------------------------------------------------------- </w:t>
       </w:r>
       <w:r>
         <w:rPr>
@@ -8169,17 +7825,7 @@
           <w:szCs w:val="30"/>
           <w:shd w:val="clear" w:color="auto" w:fill="F4CCCC"/>
         </w:rPr>
-        <w:t xml:space="preserve"> 4 -----------------------------------------------------------------------------------------------------------------------</w:t>
-      </w:r>
-      <w:r>
-        <w:rPr>
-          <w:rFonts w:ascii="BrowalliaUPC" w:eastAsia="BrowalliaUPC" w:hAnsi="BrowalliaUPC" w:cs="BrowalliaUPC"/>
-          <w:color w:val="000000"/>
-          <w:sz w:val="30"/>
-          <w:szCs w:val="30"/>
-          <w:shd w:val="clear" w:color="auto" w:fill="F4CCCC"/>
-        </w:rPr>
-        <w:t>------------------------------------------------------------------------------------------------------------------</w:t>
+        <w:t xml:space="preserve"> 4 -----------------------------------------------------------------------------------------------------------------------------------------------------------------------------------------------------------------------------------------</w:t>
       </w:r>
     </w:p>
     <w:p>
@@ -8801,17 +8447,7 @@
                 <w:szCs w:val="30"/>
                 <w:shd w:val="clear" w:color="auto" w:fill="F4CCCC"/>
               </w:rPr>
-              <w:t>2.</w:t>
-            </w:r>
-            <w:r>
-              <w:rPr>
-                <w:rFonts w:ascii="BrowalliaUPC" w:eastAsia="BrowalliaUPC" w:hAnsi="BrowalliaUPC" w:cs="BrowalliaUPC"/>
-                <w:color w:val="000000"/>
-                <w:sz w:val="30"/>
-                <w:szCs w:val="30"/>
-                <w:shd w:val="clear" w:color="auto" w:fill="F4CCCC"/>
-              </w:rPr>
-              <w:t>ประสิทธิภาพของการออกแบบหน้าจอ</w:t>
+              <w:t>2.ประสิทธิภาพของการออกแบบหน้าจอ</w:t>
             </w:r>
           </w:p>
         </w:tc>
@@ -10148,17 +9784,7 @@
                 <w:szCs w:val="30"/>
                 <w:shd w:val="clear" w:color="auto" w:fill="F4CCCC"/>
               </w:rPr>
-              <w:t>1.1</w:t>
-            </w:r>
-            <w:r>
-              <w:rPr>
-                <w:rFonts w:ascii="BrowalliaUPC" w:eastAsia="BrowalliaUPC" w:hAnsi="BrowalliaUPC" w:cs="BrowalliaUPC"/>
-                <w:color w:val="000000"/>
-                <w:sz w:val="30"/>
-                <w:szCs w:val="30"/>
-                <w:shd w:val="clear" w:color="auto" w:fill="F4CCCC"/>
-              </w:rPr>
-              <w:t>การนำเสนอข้อมูลและเนื้อหา</w:t>
+              <w:t>1.1การนำเสนอข้อมูลและเนื้อหา</w:t>
             </w:r>
           </w:p>
         </w:tc>
@@ -10394,17 +10020,7 @@
                 <w:szCs w:val="30"/>
                 <w:shd w:val="clear" w:color="auto" w:fill="F4CCCC"/>
               </w:rPr>
-              <w:t>1.3</w:t>
-            </w:r>
-            <w:r>
-              <w:rPr>
-                <w:rFonts w:ascii="BrowalliaUPC" w:eastAsia="BrowalliaUPC" w:hAnsi="BrowalliaUPC" w:cs="BrowalliaUPC"/>
-                <w:color w:val="000000"/>
-                <w:sz w:val="30"/>
-                <w:szCs w:val="30"/>
-                <w:shd w:val="clear" w:color="auto" w:fill="F4CCCC"/>
-              </w:rPr>
-              <w:t>การจัดการข้อมูลของระบบ</w:t>
+              <w:t>1.3การจัดการข้อมูลของระบบ</w:t>
             </w:r>
           </w:p>
         </w:tc>
@@ -12014,7 +11630,9 @@
           <w:shd w:val="clear" w:color="auto" w:fill="F4CCCC"/>
         </w:rPr>
         <w:br/>
-      </w:r>
+        <w:t>การใช้งานระบบบริหารจัดการการเรียนรู้ผ่าน</w:t>
+      </w:r>
+      <w:proofErr w:type="spellStart"/>
       <w:r>
         <w:rPr>
           <w:rFonts w:ascii="BrowalliaUPC" w:eastAsia="BrowalliaUPC" w:hAnsi="BrowalliaUPC" w:cs="BrowalliaUPC"/>
@@ -12023,7 +11641,18 @@
           <w:szCs w:val="30"/>
           <w:shd w:val="clear" w:color="auto" w:fill="F4CCCC"/>
         </w:rPr>
-        <w:t xml:space="preserve">การใช้งานระบบบริหารจัดการการเรียนรู้ผ่านศูนย์บทเรียนอิเล็กทรอนิกส์ </w:t>
+        <w:t>ศูนย์บทเรียนอิเล็กทรอนิกส์</w:t>
+      </w:r>
+      <w:proofErr w:type="spellEnd"/>
+      <w:r>
+        <w:rPr>
+          <w:rFonts w:ascii="BrowalliaUPC" w:eastAsia="BrowalliaUPC" w:hAnsi="BrowalliaUPC" w:cs="BrowalliaUPC"/>
+          <w:color w:val="000000"/>
+          <w:sz w:val="30"/>
+          <w:szCs w:val="30"/>
+          <w:shd w:val="clear" w:color="auto" w:fill="F4CCCC"/>
+        </w:rPr>
+        <w:t xml:space="preserve"> </w:t>
       </w:r>
       <w:proofErr w:type="spellStart"/>
       <w:r>
@@ -12153,34 +11782,7 @@
           <w:szCs w:val="30"/>
           <w:shd w:val="clear" w:color="auto" w:fill="F4CCCC"/>
         </w:rPr>
-        <w:t>----------------------------------------------------------------------------------------------------------------------------------------------------------------------------------------------------------------------------------------------------</w:t>
-      </w:r>
-      <w:r>
-        <w:rPr>
-          <w:rFonts w:ascii="BrowalliaUPC" w:eastAsia="BrowalliaUPC" w:hAnsi="BrowalliaUPC" w:cs="BrowalliaUPC"/>
-          <w:sz w:val="30"/>
-          <w:szCs w:val="30"/>
-          <w:shd w:val="clear" w:color="auto" w:fill="F4CCCC"/>
-        </w:rPr>
-        <w:t>----------------------------------------------------------------------------------------------------------------------------------------------------------------------------------------------------------------------------------------------------------------</w:t>
-      </w:r>
-      <w:r>
-        <w:rPr>
-          <w:rFonts w:ascii="BrowalliaUPC" w:eastAsia="BrowalliaUPC" w:hAnsi="BrowalliaUPC" w:cs="BrowalliaUPC"/>
-          <w:sz w:val="30"/>
-          <w:szCs w:val="30"/>
-          <w:shd w:val="clear" w:color="auto" w:fill="F4CCCC"/>
-        </w:rPr>
-        <w:t>----------------------------------------------------------------------------------------------------------------------------------------------------------------------------------------------------------------------------------------------------------------</w:t>
-      </w:r>
-      <w:r>
-        <w:rPr>
-          <w:rFonts w:ascii="BrowalliaUPC" w:eastAsia="BrowalliaUPC" w:hAnsi="BrowalliaUPC" w:cs="BrowalliaUPC"/>
-          <w:sz w:val="30"/>
-          <w:szCs w:val="30"/>
-          <w:shd w:val="clear" w:color="auto" w:fill="F4CCCC"/>
-        </w:rPr>
-        <w:t xml:space="preserve">-------------------------------------------------------------------------------------------------------------------------------------------------------------------------------------------------------------------- </w:t>
+        <w:t xml:space="preserve">-------------------------------------------------------------------------------------------------------------------------------------------------------------------------------------------------------------------------------------------------------------------------------------------------------------------------------------------------------------------------------------------------------------------------------------------------------------------------------------------------------------------------------------------------------------------------------------------------------------------------------------------------------------------------------------------------------------------------------------------------------------------------------------------------------------------------------------------------------------------------------------------------------------------------------------------------------------------------------------------------------- </w:t>
       </w:r>
     </w:p>
     <w:p>
@@ -12293,13 +11895,27 @@
         <w:rPr>
           <w:rFonts w:ascii="Arial Unicode MS" w:eastAsia="Arial Unicode MS" w:hAnsi="Arial Unicode MS" w:cs="Arial Unicode MS"/>
         </w:rPr>
-        <w:t xml:space="preserve"> ค., “การพัฒนาแอปพลิเคชันการบันทึกเวลาและระบบติดตามรายงานเวลาการฝึกปฏิบัติงาน </w:t>
+        <w:t xml:space="preserve"> ค., “การพัฒนาแอปพลิเคชันการบันทึกเวลาและระบบติดตามรายงานเวลา</w:t>
       </w:r>
       <w:proofErr w:type="spellStart"/>
       <w:r>
         <w:rPr>
           <w:rFonts w:ascii="Arial Unicode MS" w:eastAsia="Arial Unicode MS" w:hAnsi="Arial Unicode MS" w:cs="Arial Unicode MS"/>
         </w:rPr>
+        <w:t>การฝึกปฏิบัติงาน</w:t>
+      </w:r>
+      <w:proofErr w:type="spellEnd"/>
+      <w:r>
+        <w:rPr>
+          <w:rFonts w:ascii="Arial Unicode MS" w:eastAsia="Arial Unicode MS" w:hAnsi="Arial Unicode MS" w:cs="Arial Unicode MS"/>
+        </w:rPr>
+        <w:t xml:space="preserve"> </w:t>
+      </w:r>
+      <w:proofErr w:type="spellStart"/>
+      <w:r>
+        <w:rPr>
+          <w:rFonts w:ascii="Arial Unicode MS" w:eastAsia="Arial Unicode MS" w:hAnsi="Arial Unicode MS" w:cs="Arial Unicode MS"/>
+        </w:rPr>
         <w:t>ในสถานประกอบการเพื่อสนับสนุนการเรียนการสอนแบบการเรียนรู้</w:t>
       </w:r>
       <w:proofErr w:type="spellEnd"/>
@@ -12335,13 +11951,7 @@
         <w:rPr>
           <w:rFonts w:ascii="Arial Unicode MS" w:eastAsia="Arial Unicode MS" w:hAnsi="Arial Unicode MS" w:cs="Arial Unicode MS"/>
         </w:rPr>
-        <w:t xml:space="preserve"> 12,</w:t>
-      </w:r>
-      <w:r>
-        <w:rPr>
-          <w:rFonts w:ascii="Arial Unicode MS" w:eastAsia="Arial Unicode MS" w:hAnsi="Arial Unicode MS" w:cs="Arial Unicode MS"/>
-        </w:rPr>
-        <w:t xml:space="preserve"> </w:t>
+        <w:t xml:space="preserve"> 12, </w:t>
       </w:r>
       <w:proofErr w:type="spellStart"/>
       <w:r>
@@ -12579,13 +12189,7 @@
         <w:rPr>
           <w:rFonts w:ascii="Arial Unicode MS" w:eastAsia="Arial Unicode MS" w:hAnsi="Arial Unicode MS" w:cs="Arial Unicode MS"/>
         </w:rPr>
-        <w:t>: The Development Of Web A</w:t>
-      </w:r>
-      <w:r>
-        <w:rPr>
-          <w:rFonts w:ascii="Arial Unicode MS" w:eastAsia="Arial Unicode MS" w:hAnsi="Arial Unicode MS" w:cs="Arial Unicode MS"/>
-        </w:rPr>
-        <w:t xml:space="preserve">pplications Using The React Framework To Support The Cooperative Education And Career Development Center Of Nakhon Ratchasima Rajabhat University”, JAIT, </w:t>
+        <w:t xml:space="preserve">: The Development Of Web Applications Using The React Framework To Support The Cooperative Education And Career Development Center Of Nakhon Ratchasima Rajabhat University”, JAIT, </w:t>
       </w:r>
       <w:proofErr w:type="spellStart"/>
       <w:r>
@@ -13192,7 +12796,7 @@
             </wp:anchor>
           </w:drawing>
         </mc:Choice>
-        <mc:Fallback xmlns:cr="http://schemas.microsoft.com/office/comments/2020/reactions" xmlns="http://schemas.microsoft.com/office/tasks/2019/documenttasks" xmlns:w16cex="http://schemas.microsoft.com/office/word/2018/wordml/cex" xmlns:w16="http://schemas.microsoft.com/office/word/2018/wordml" xmlns:dgm="http://schemas.openxmlformats.org/drawingml/2006/diagram" xmlns:lc="http://schemas.openxmlformats.org/drawingml/2006/lockedCanvas" xmlns:c="http://schemas.openxmlformats.org/drawingml/2006/chart" xmlns:pic="http://schemas.openxmlformats.org/drawingml/2006/picture" xmlns:a="http://schemas.openxmlformats.org/drawingml/2006/main" xmlns:sl="http://schemas.openxmlformats.org/schemaLibrary/2006/main">
+        <mc:Fallback xmlns:sl="http://schemas.openxmlformats.org/schemaLibrary/2006/main" xmlns:a="http://schemas.openxmlformats.org/drawingml/2006/main" xmlns:pic="http://schemas.openxmlformats.org/drawingml/2006/picture" xmlns:c="http://schemas.openxmlformats.org/drawingml/2006/chart" xmlns:lc="http://schemas.openxmlformats.org/drawingml/2006/lockedCanvas" xmlns:dgm="http://schemas.openxmlformats.org/drawingml/2006/diagram" xmlns:w16="http://schemas.microsoft.com/office/word/2018/wordml" xmlns:w16cex="http://schemas.microsoft.com/office/word/2018/wordml/cex" xmlns="http://schemas.microsoft.com/office/tasks/2019/documenttasks" xmlns:cr="http://schemas.microsoft.com/office/comments/2020/reactions">
           <w:drawing>
             <wp:anchor allowOverlap="1" behindDoc="0" distB="0" distT="0" distL="114300" distR="114300" hidden="0" layoutInCell="1" locked="0" relativeHeight="0" simplePos="0">
               <wp:simplePos x="0" y="0"/>
@@ -13286,7 +12890,7 @@
             </wp:anchor>
           </w:drawing>
         </mc:Choice>
-        <mc:Fallback xmlns:cr="http://schemas.microsoft.com/office/comments/2020/reactions" xmlns="http://schemas.microsoft.com/office/tasks/2019/documenttasks" xmlns:w16cex="http://schemas.microsoft.com/office/word/2018/wordml/cex" xmlns:w16="http://schemas.microsoft.com/office/word/2018/wordml" xmlns:dgm="http://schemas.openxmlformats.org/drawingml/2006/diagram" xmlns:lc="http://schemas.openxmlformats.org/drawingml/2006/lockedCanvas" xmlns:c="http://schemas.openxmlformats.org/drawingml/2006/chart" xmlns:pic="http://schemas.openxmlformats.org/drawingml/2006/picture" xmlns:a="http://schemas.openxmlformats.org/drawingml/2006/main" xmlns:sl="http://schemas.openxmlformats.org/schemaLibrary/2006/main">
+        <mc:Fallback xmlns:sl="http://schemas.openxmlformats.org/schemaLibrary/2006/main" xmlns:a="http://schemas.openxmlformats.org/drawingml/2006/main" xmlns:pic="http://schemas.openxmlformats.org/drawingml/2006/picture" xmlns:c="http://schemas.openxmlformats.org/drawingml/2006/chart" xmlns:lc="http://schemas.openxmlformats.org/drawingml/2006/lockedCanvas" xmlns:dgm="http://schemas.openxmlformats.org/drawingml/2006/diagram" xmlns:w16="http://schemas.microsoft.com/office/word/2018/wordml" xmlns:w16cex="http://schemas.microsoft.com/office/word/2018/wordml/cex" xmlns="http://schemas.microsoft.com/office/tasks/2019/documenttasks" xmlns:cr="http://schemas.microsoft.com/office/comments/2020/reactions">
           <w:drawing>
             <wp:anchor allowOverlap="1" behindDoc="0" distB="0" distT="0" distL="114300" distR="114300" hidden="0" layoutInCell="1" locked="0" relativeHeight="0" simplePos="0">
               <wp:simplePos x="0" y="0"/>
